--- a/task2/Proposal.docx
+++ b/task2/Proposal.docx
@@ -1,6 +1,6 @@
 
 <file path=word/document.xml><?xml version="1.0" encoding="utf-8"?>
-<w:document xmlns:wpc="http://schemas.microsoft.com/office/word/2010/wordprocessingCanvas" xmlns:cx="http://schemas.microsoft.com/office/drawing/2014/chartex" xmlns:cx1="http://schemas.microsoft.com/office/drawing/2015/9/8/chartex" xmlns:cx2="http://schemas.microsoft.com/office/drawing/2015/10/21/chartex" xmlns:cx3="http://schemas.microsoft.com/office/drawing/2016/5/9/chartex" xmlns:cx4="http://schemas.microsoft.com/office/drawing/2016/5/10/chartex" xmlns:cx5="http://schemas.microsoft.com/office/drawing/2016/5/11/chartex" xmlns:cx6="http://schemas.microsoft.com/office/drawing/2016/5/12/chartex" xmlns:cx7="http://schemas.microsoft.com/office/drawing/2016/5/13/chartex" xmlns:cx8="http://schemas.microsoft.com/office/drawing/2016/5/14/chartex" xmlns:mc="http://schemas.openxmlformats.org/markup-compatibility/2006" xmlns:aink="http://schemas.microsoft.com/office/drawing/2016/ink" xmlns:am3d="http://schemas.microsoft.com/office/drawing/2017/model3d" xmlns:o="urn:schemas-microsoft-com:office:office" xmlns:r="http://schemas.openxmlformats.org/officeDocument/2006/relationships" xmlns:m="http://schemas.openxmlformats.org/officeDocument/2006/math" xmlns:v="urn:schemas-microsoft-com:vml" xmlns:wp14="http://schemas.microsoft.com/office/word/2010/wordprocessingDrawing" xmlns:wp="http://schemas.openxmlformats.org/drawingml/2006/wordprocessingDrawing" xmlns:w10="urn:schemas-microsoft-com:office:word" xmlns:w="http://schemas.openxmlformats.org/wordprocessingml/2006/main" xmlns:w14="http://schemas.microsoft.com/office/word/2010/wordml" xmlns:w15="http://schemas.microsoft.com/office/word/2012/wordml" xmlns:w16cid="http://schemas.microsoft.com/office/word/2016/wordml/cid" xmlns:w16se="http://schemas.microsoft.com/office/word/2015/wordml/symex" xmlns:wpg="http://schemas.microsoft.com/office/word/2010/wordprocessingGroup" xmlns:wpi="http://schemas.microsoft.com/office/word/2010/wordprocessingInk" xmlns:wne="http://schemas.microsoft.com/office/word/2006/wordml" xmlns:wps="http://schemas.microsoft.com/office/word/2010/wordprocessingShape" mc:Ignorable="w14 w15 w16se w16cid wp14">
+<w:document xmlns:wpc="http://schemas.microsoft.com/office/word/2010/wordprocessingCanvas" xmlns:cx="http://schemas.microsoft.com/office/drawing/2014/chartex" xmlns:cx1="http://schemas.microsoft.com/office/drawing/2015/9/8/chartex" xmlns:cx2="http://schemas.microsoft.com/office/drawing/2015/10/21/chartex" xmlns:cx3="http://schemas.microsoft.com/office/drawing/2016/5/9/chartex" xmlns:cx4="http://schemas.microsoft.com/office/drawing/2016/5/10/chartex" xmlns:cx5="http://schemas.microsoft.com/office/drawing/2016/5/11/chartex" xmlns:cx6="http://schemas.microsoft.com/office/drawing/2016/5/12/chartex" xmlns:cx7="http://schemas.microsoft.com/office/drawing/2016/5/13/chartex" xmlns:cx8="http://schemas.microsoft.com/office/drawing/2016/5/14/chartex" xmlns:mc="http://schemas.openxmlformats.org/markup-compatibility/2006" xmlns:aink="http://schemas.microsoft.com/office/drawing/2016/ink" xmlns:am3d="http://schemas.microsoft.com/office/drawing/2017/model3d" xmlns:o="urn:schemas-microsoft-com:office:office" xmlns:r="http://schemas.openxmlformats.org/officeDocument/2006/relationships" xmlns:m="http://schemas.openxmlformats.org/officeDocument/2006/math" xmlns:v="urn:schemas-microsoft-com:vml" xmlns:wp14="http://schemas.microsoft.com/office/word/2010/wordprocessingDrawing" xmlns:wp="http://schemas.openxmlformats.org/drawingml/2006/wordprocessingDrawing" xmlns:w10="urn:schemas-microsoft-com:office:word" xmlns:w="http://schemas.openxmlformats.org/wordprocessingml/2006/main" xmlns:w14="http://schemas.microsoft.com/office/word/2010/wordml" xmlns:w15="http://schemas.microsoft.com/office/word/2012/wordml" xmlns:w16cex="http://schemas.microsoft.com/office/word/2018/wordml/cex" xmlns:w16cid="http://schemas.microsoft.com/office/word/2016/wordml/cid" xmlns:w16="http://schemas.microsoft.com/office/word/2018/wordml" xmlns:w16se="http://schemas.microsoft.com/office/word/2015/wordml/symex" xmlns:wpg="http://schemas.microsoft.com/office/word/2010/wordprocessingGroup" xmlns:wpi="http://schemas.microsoft.com/office/word/2010/wordprocessingInk" xmlns:wne="http://schemas.microsoft.com/office/word/2006/wordml" xmlns:wps="http://schemas.microsoft.com/office/word/2010/wordprocessingShape" mc:Ignorable="w14 w15 w16se w16cid w16 w16cex wp14">
   <w:body>
     <w:p>
       <w:pPr>
@@ -107,8 +107,6 @@
         </w:rPr>
         <w:t>OrgaBet</w:t>
       </w:r>
-      <w:bookmarkStart w:id="0" w:name="_GoBack"/>
-      <w:bookmarkEnd w:id="0"/>
       <w:proofErr w:type="spellEnd"/>
     </w:p>
     <w:p>
@@ -876,6 +874,50 @@
         <w:t>A User may delete his/her profile.</w:t>
       </w:r>
     </w:p>
+    <w:p>
+      <w:pPr>
+        <w:pStyle w:val="Paragrafoelenco"/>
+        <w:numPr>
+          <w:ilvl w:val="0"/>
+          <w:numId w:val="1"/>
+        </w:numPr>
+        <w:jc w:val="both"/>
+        <w:rPr>
+          <w:rFonts w:ascii="Palatino Linotype" w:hAnsi="Palatino Linotype"/>
+          <w:lang w:val="en-GB"/>
+        </w:rPr>
+      </w:pPr>
+      <w:bookmarkStart w:id="0" w:name="_GoBack"/>
+      <w:r>
+        <w:rPr>
+          <w:rFonts w:ascii="Palatino Linotype" w:hAnsi="Palatino Linotype"/>
+          <w:lang w:val="en-GB"/>
+        </w:rPr>
+        <w:t xml:space="preserve">A User </w:t>
+      </w:r>
+      <w:r>
+        <w:rPr>
+          <w:rFonts w:ascii="Palatino Linotype" w:hAnsi="Palatino Linotype"/>
+          <w:lang w:val="en-GB"/>
+        </w:rPr>
+        <w:t>can</w:t>
+      </w:r>
+      <w:r>
+        <w:rPr>
+          <w:rFonts w:ascii="Palatino Linotype" w:hAnsi="Palatino Linotype"/>
+          <w:lang w:val="en-GB"/>
+        </w:rPr>
+        <w:t xml:space="preserve"> </w:t>
+      </w:r>
+      <w:r>
+        <w:rPr>
+          <w:rFonts w:ascii="Palatino Linotype" w:hAnsi="Palatino Linotype"/>
+          <w:lang w:val="en-GB"/>
+        </w:rPr>
+        <w:t>browse the saved coupons in his profile</w:t>
+      </w:r>
+    </w:p>
+    <w:bookmarkEnd w:id="0"/>
     <w:p>
       <w:pPr>
         <w:pStyle w:val="Paragrafoelenco"/>
@@ -3791,7 +3833,7 @@
 </file>
 
 <file path=word/endnotes.xml><?xml version="1.0" encoding="utf-8"?>
-<w:endnotes xmlns:wpc="http://schemas.microsoft.com/office/word/2010/wordprocessingCanvas" xmlns:cx="http://schemas.microsoft.com/office/drawing/2014/chartex" xmlns:cx1="http://schemas.microsoft.com/office/drawing/2015/9/8/chartex" xmlns:cx2="http://schemas.microsoft.com/office/drawing/2015/10/21/chartex" xmlns:cx3="http://schemas.microsoft.com/office/drawing/2016/5/9/chartex" xmlns:cx4="http://schemas.microsoft.com/office/drawing/2016/5/10/chartex" xmlns:cx5="http://schemas.microsoft.com/office/drawing/2016/5/11/chartex" xmlns:cx6="http://schemas.microsoft.com/office/drawing/2016/5/12/chartex" xmlns:cx7="http://schemas.microsoft.com/office/drawing/2016/5/13/chartex" xmlns:cx8="http://schemas.microsoft.com/office/drawing/2016/5/14/chartex" xmlns:mc="http://schemas.openxmlformats.org/markup-compatibility/2006" xmlns:aink="http://schemas.microsoft.com/office/drawing/2016/ink" xmlns:am3d="http://schemas.microsoft.com/office/drawing/2017/model3d" xmlns:o="urn:schemas-microsoft-com:office:office" xmlns:r="http://schemas.openxmlformats.org/officeDocument/2006/relationships" xmlns:m="http://schemas.openxmlformats.org/officeDocument/2006/math" xmlns:v="urn:schemas-microsoft-com:vml" xmlns:wp14="http://schemas.microsoft.com/office/word/2010/wordprocessingDrawing" xmlns:wp="http://schemas.openxmlformats.org/drawingml/2006/wordprocessingDrawing" xmlns:w10="urn:schemas-microsoft-com:office:word" xmlns:w="http://schemas.openxmlformats.org/wordprocessingml/2006/main" xmlns:w14="http://schemas.microsoft.com/office/word/2010/wordml" xmlns:w15="http://schemas.microsoft.com/office/word/2012/wordml" xmlns:w16cid="http://schemas.microsoft.com/office/word/2016/wordml/cid" xmlns:w16se="http://schemas.microsoft.com/office/word/2015/wordml/symex" xmlns:wpg="http://schemas.microsoft.com/office/word/2010/wordprocessingGroup" xmlns:wpi="http://schemas.microsoft.com/office/word/2010/wordprocessingInk" xmlns:wne="http://schemas.microsoft.com/office/word/2006/wordml" xmlns:wps="http://schemas.microsoft.com/office/word/2010/wordprocessingShape" mc:Ignorable="w14 w15 w16se w16cid wp14">
+<w:endnotes xmlns:wpc="http://schemas.microsoft.com/office/word/2010/wordprocessingCanvas" xmlns:cx="http://schemas.microsoft.com/office/drawing/2014/chartex" xmlns:cx1="http://schemas.microsoft.com/office/drawing/2015/9/8/chartex" xmlns:cx2="http://schemas.microsoft.com/office/drawing/2015/10/21/chartex" xmlns:cx3="http://schemas.microsoft.com/office/drawing/2016/5/9/chartex" xmlns:cx4="http://schemas.microsoft.com/office/drawing/2016/5/10/chartex" xmlns:cx5="http://schemas.microsoft.com/office/drawing/2016/5/11/chartex" xmlns:cx6="http://schemas.microsoft.com/office/drawing/2016/5/12/chartex" xmlns:cx7="http://schemas.microsoft.com/office/drawing/2016/5/13/chartex" xmlns:cx8="http://schemas.microsoft.com/office/drawing/2016/5/14/chartex" xmlns:mc="http://schemas.openxmlformats.org/markup-compatibility/2006" xmlns:aink="http://schemas.microsoft.com/office/drawing/2016/ink" xmlns:am3d="http://schemas.microsoft.com/office/drawing/2017/model3d" xmlns:o="urn:schemas-microsoft-com:office:office" xmlns:r="http://schemas.openxmlformats.org/officeDocument/2006/relationships" xmlns:m="http://schemas.openxmlformats.org/officeDocument/2006/math" xmlns:v="urn:schemas-microsoft-com:vml" xmlns:wp14="http://schemas.microsoft.com/office/word/2010/wordprocessingDrawing" xmlns:wp="http://schemas.openxmlformats.org/drawingml/2006/wordprocessingDrawing" xmlns:w10="urn:schemas-microsoft-com:office:word" xmlns:w="http://schemas.openxmlformats.org/wordprocessingml/2006/main" xmlns:w14="http://schemas.microsoft.com/office/word/2010/wordml" xmlns:w15="http://schemas.microsoft.com/office/word/2012/wordml" xmlns:w16cex="http://schemas.microsoft.com/office/word/2018/wordml/cex" xmlns:w16cid="http://schemas.microsoft.com/office/word/2016/wordml/cid" xmlns:w16="http://schemas.microsoft.com/office/word/2018/wordml" xmlns:w16se="http://schemas.microsoft.com/office/word/2015/wordml/symex" xmlns:wpg="http://schemas.microsoft.com/office/word/2010/wordprocessingGroup" xmlns:wpi="http://schemas.microsoft.com/office/word/2010/wordprocessingInk" xmlns:wne="http://schemas.microsoft.com/office/word/2006/wordml" xmlns:wps="http://schemas.microsoft.com/office/word/2010/wordprocessingShape" mc:Ignorable="w14 w15 w16se w16cid w16 w16cex wp14">
   <w:endnote w:type="separator" w:id="-1">
     <w:p>
       <w:pPr>
@@ -3816,7 +3858,7 @@
 </file>
 
 <file path=word/footnotes.xml><?xml version="1.0" encoding="utf-8"?>
-<w:footnotes xmlns:wpc="http://schemas.microsoft.com/office/word/2010/wordprocessingCanvas" xmlns:cx="http://schemas.microsoft.com/office/drawing/2014/chartex" xmlns:cx1="http://schemas.microsoft.com/office/drawing/2015/9/8/chartex" xmlns:cx2="http://schemas.microsoft.com/office/drawing/2015/10/21/chartex" xmlns:cx3="http://schemas.microsoft.com/office/drawing/2016/5/9/chartex" xmlns:cx4="http://schemas.microsoft.com/office/drawing/2016/5/10/chartex" xmlns:cx5="http://schemas.microsoft.com/office/drawing/2016/5/11/chartex" xmlns:cx6="http://schemas.microsoft.com/office/drawing/2016/5/12/chartex" xmlns:cx7="http://schemas.microsoft.com/office/drawing/2016/5/13/chartex" xmlns:cx8="http://schemas.microsoft.com/office/drawing/2016/5/14/chartex" xmlns:mc="http://schemas.openxmlformats.org/markup-compatibility/2006" xmlns:aink="http://schemas.microsoft.com/office/drawing/2016/ink" xmlns:am3d="http://schemas.microsoft.com/office/drawing/2017/model3d" xmlns:o="urn:schemas-microsoft-com:office:office" xmlns:r="http://schemas.openxmlformats.org/officeDocument/2006/relationships" xmlns:m="http://schemas.openxmlformats.org/officeDocument/2006/math" xmlns:v="urn:schemas-microsoft-com:vml" xmlns:wp14="http://schemas.microsoft.com/office/word/2010/wordprocessingDrawing" xmlns:wp="http://schemas.openxmlformats.org/drawingml/2006/wordprocessingDrawing" xmlns:w10="urn:schemas-microsoft-com:office:word" xmlns:w="http://schemas.openxmlformats.org/wordprocessingml/2006/main" xmlns:w14="http://schemas.microsoft.com/office/word/2010/wordml" xmlns:w15="http://schemas.microsoft.com/office/word/2012/wordml" xmlns:w16cid="http://schemas.microsoft.com/office/word/2016/wordml/cid" xmlns:w16se="http://schemas.microsoft.com/office/word/2015/wordml/symex" xmlns:wpg="http://schemas.microsoft.com/office/word/2010/wordprocessingGroup" xmlns:wpi="http://schemas.microsoft.com/office/word/2010/wordprocessingInk" xmlns:wne="http://schemas.microsoft.com/office/word/2006/wordml" xmlns:wps="http://schemas.microsoft.com/office/word/2010/wordprocessingShape" mc:Ignorable="w14 w15 w16se w16cid wp14">
+<w:footnotes xmlns:wpc="http://schemas.microsoft.com/office/word/2010/wordprocessingCanvas" xmlns:cx="http://schemas.microsoft.com/office/drawing/2014/chartex" xmlns:cx1="http://schemas.microsoft.com/office/drawing/2015/9/8/chartex" xmlns:cx2="http://schemas.microsoft.com/office/drawing/2015/10/21/chartex" xmlns:cx3="http://schemas.microsoft.com/office/drawing/2016/5/9/chartex" xmlns:cx4="http://schemas.microsoft.com/office/drawing/2016/5/10/chartex" xmlns:cx5="http://schemas.microsoft.com/office/drawing/2016/5/11/chartex" xmlns:cx6="http://schemas.microsoft.com/office/drawing/2016/5/12/chartex" xmlns:cx7="http://schemas.microsoft.com/office/drawing/2016/5/13/chartex" xmlns:cx8="http://schemas.microsoft.com/office/drawing/2016/5/14/chartex" xmlns:mc="http://schemas.openxmlformats.org/markup-compatibility/2006" xmlns:aink="http://schemas.microsoft.com/office/drawing/2016/ink" xmlns:am3d="http://schemas.microsoft.com/office/drawing/2017/model3d" xmlns:o="urn:schemas-microsoft-com:office:office" xmlns:r="http://schemas.openxmlformats.org/officeDocument/2006/relationships" xmlns:m="http://schemas.openxmlformats.org/officeDocument/2006/math" xmlns:v="urn:schemas-microsoft-com:vml" xmlns:wp14="http://schemas.microsoft.com/office/word/2010/wordprocessingDrawing" xmlns:wp="http://schemas.openxmlformats.org/drawingml/2006/wordprocessingDrawing" xmlns:w10="urn:schemas-microsoft-com:office:word" xmlns:w="http://schemas.openxmlformats.org/wordprocessingml/2006/main" xmlns:w14="http://schemas.microsoft.com/office/word/2010/wordml" xmlns:w15="http://schemas.microsoft.com/office/word/2012/wordml" xmlns:w16cex="http://schemas.microsoft.com/office/word/2018/wordml/cex" xmlns:w16cid="http://schemas.microsoft.com/office/word/2016/wordml/cid" xmlns:w16="http://schemas.microsoft.com/office/word/2018/wordml" xmlns:w16se="http://schemas.microsoft.com/office/word/2015/wordml/symex" xmlns:wpg="http://schemas.microsoft.com/office/word/2010/wordprocessingGroup" xmlns:wpi="http://schemas.microsoft.com/office/word/2010/wordprocessingInk" xmlns:wne="http://schemas.microsoft.com/office/word/2006/wordml" xmlns:wps="http://schemas.microsoft.com/office/word/2010/wordprocessingShape" mc:Ignorable="w14 w15 w16se w16cid w16 w16cex wp14">
   <w:footnote w:type="separator" w:id="-1">
     <w:p>
       <w:pPr>
@@ -3841,7 +3883,7 @@
 </file>
 
 <file path=word/numbering.xml><?xml version="1.0" encoding="utf-8"?>
-<w:numbering xmlns:wpc="http://schemas.microsoft.com/office/word/2010/wordprocessingCanvas" xmlns:cx="http://schemas.microsoft.com/office/drawing/2014/chartex" xmlns:cx1="http://schemas.microsoft.com/office/drawing/2015/9/8/chartex" xmlns:cx2="http://schemas.microsoft.com/office/drawing/2015/10/21/chartex" xmlns:cx3="http://schemas.microsoft.com/office/drawing/2016/5/9/chartex" xmlns:cx4="http://schemas.microsoft.com/office/drawing/2016/5/10/chartex" xmlns:cx5="http://schemas.microsoft.com/office/drawing/2016/5/11/chartex" xmlns:cx6="http://schemas.microsoft.com/office/drawing/2016/5/12/chartex" xmlns:cx7="http://schemas.microsoft.com/office/drawing/2016/5/13/chartex" xmlns:cx8="http://schemas.microsoft.com/office/drawing/2016/5/14/chartex" xmlns:mc="http://schemas.openxmlformats.org/markup-compatibility/2006" xmlns:aink="http://schemas.microsoft.com/office/drawing/2016/ink" xmlns:am3d="http://schemas.microsoft.com/office/drawing/2017/model3d" xmlns:o="urn:schemas-microsoft-com:office:office" xmlns:r="http://schemas.openxmlformats.org/officeDocument/2006/relationships" xmlns:m="http://schemas.openxmlformats.org/officeDocument/2006/math" xmlns:v="urn:schemas-microsoft-com:vml" xmlns:wp14="http://schemas.microsoft.com/office/word/2010/wordprocessingDrawing" xmlns:wp="http://schemas.openxmlformats.org/drawingml/2006/wordprocessingDrawing" xmlns:w10="urn:schemas-microsoft-com:office:word" xmlns:w="http://schemas.openxmlformats.org/wordprocessingml/2006/main" xmlns:w14="http://schemas.microsoft.com/office/word/2010/wordml" xmlns:w15="http://schemas.microsoft.com/office/word/2012/wordml" xmlns:w16cid="http://schemas.microsoft.com/office/word/2016/wordml/cid" xmlns:w16se="http://schemas.microsoft.com/office/word/2015/wordml/symex" xmlns:wpg="http://schemas.microsoft.com/office/word/2010/wordprocessingGroup" xmlns:wpi="http://schemas.microsoft.com/office/word/2010/wordprocessingInk" xmlns:wne="http://schemas.microsoft.com/office/word/2006/wordml" xmlns:wps="http://schemas.microsoft.com/office/word/2010/wordprocessingShape" mc:Ignorable="w14 w15 w16se w16cid wp14">
+<w:numbering xmlns:wpc="http://schemas.microsoft.com/office/word/2010/wordprocessingCanvas" xmlns:cx="http://schemas.microsoft.com/office/drawing/2014/chartex" xmlns:cx1="http://schemas.microsoft.com/office/drawing/2015/9/8/chartex" xmlns:cx2="http://schemas.microsoft.com/office/drawing/2015/10/21/chartex" xmlns:cx3="http://schemas.microsoft.com/office/drawing/2016/5/9/chartex" xmlns:cx4="http://schemas.microsoft.com/office/drawing/2016/5/10/chartex" xmlns:cx5="http://schemas.microsoft.com/office/drawing/2016/5/11/chartex" xmlns:cx6="http://schemas.microsoft.com/office/drawing/2016/5/12/chartex" xmlns:cx7="http://schemas.microsoft.com/office/drawing/2016/5/13/chartex" xmlns:cx8="http://schemas.microsoft.com/office/drawing/2016/5/14/chartex" xmlns:mc="http://schemas.openxmlformats.org/markup-compatibility/2006" xmlns:aink="http://schemas.microsoft.com/office/drawing/2016/ink" xmlns:am3d="http://schemas.microsoft.com/office/drawing/2017/model3d" xmlns:o="urn:schemas-microsoft-com:office:office" xmlns:r="http://schemas.openxmlformats.org/officeDocument/2006/relationships" xmlns:m="http://schemas.openxmlformats.org/officeDocument/2006/math" xmlns:v="urn:schemas-microsoft-com:vml" xmlns:wp14="http://schemas.microsoft.com/office/word/2010/wordprocessingDrawing" xmlns:wp="http://schemas.openxmlformats.org/drawingml/2006/wordprocessingDrawing" xmlns:w10="urn:schemas-microsoft-com:office:word" xmlns:w="http://schemas.openxmlformats.org/wordprocessingml/2006/main" xmlns:w14="http://schemas.microsoft.com/office/word/2010/wordml" xmlns:w15="http://schemas.microsoft.com/office/word/2012/wordml" xmlns:w16cex="http://schemas.microsoft.com/office/word/2018/wordml/cex" xmlns:w16cid="http://schemas.microsoft.com/office/word/2016/wordml/cid" xmlns:w16="http://schemas.microsoft.com/office/word/2018/wordml" xmlns:w16se="http://schemas.microsoft.com/office/word/2015/wordml/symex" xmlns:wpg="http://schemas.microsoft.com/office/word/2010/wordprocessingGroup" xmlns:wpi="http://schemas.microsoft.com/office/word/2010/wordprocessingInk" xmlns:wne="http://schemas.microsoft.com/office/word/2006/wordml" xmlns:wps="http://schemas.microsoft.com/office/word/2010/wordprocessingShape" mc:Ignorable="w14 w15 w16se w16cid w16 w16cex wp14">
   <w:abstractNum w:abstractNumId="0" w15:restartNumberingAfterBreak="0">
     <w:nsid w:val="162D7686"/>
     <w:multiLevelType w:val="hybridMultilevel"/>
@@ -4078,7 +4120,7 @@
 </file>
 
 <file path=word/styles.xml><?xml version="1.0" encoding="utf-8"?>
-<w:styles xmlns:mc="http://schemas.openxmlformats.org/markup-compatibility/2006" xmlns:r="http://schemas.openxmlformats.org/officeDocument/2006/relationships" xmlns:w="http://schemas.openxmlformats.org/wordprocessingml/2006/main" xmlns:w14="http://schemas.microsoft.com/office/word/2010/wordml" xmlns:w15="http://schemas.microsoft.com/office/word/2012/wordml" xmlns:w16cid="http://schemas.microsoft.com/office/word/2016/wordml/cid" xmlns:w16se="http://schemas.microsoft.com/office/word/2015/wordml/symex" mc:Ignorable="w14 w15 w16se w16cid">
+<w:styles xmlns:mc="http://schemas.openxmlformats.org/markup-compatibility/2006" xmlns:r="http://schemas.openxmlformats.org/officeDocument/2006/relationships" xmlns:w="http://schemas.openxmlformats.org/wordprocessingml/2006/main" xmlns:w14="http://schemas.microsoft.com/office/word/2010/wordml" xmlns:w15="http://schemas.microsoft.com/office/word/2012/wordml" xmlns:w16cex="http://schemas.microsoft.com/office/word/2018/wordml/cex" xmlns:w16cid="http://schemas.microsoft.com/office/word/2016/wordml/cid" xmlns:w16="http://schemas.microsoft.com/office/word/2018/wordml" xmlns:w16se="http://schemas.microsoft.com/office/word/2015/wordml/symex" mc:Ignorable="w14 w15 w16se w16cid w16 w16cex">
   <w:docDefaults>
     <w:rPrDefault>
       <w:rPr>
@@ -4200,6 +4242,7 @@
     <w:lsdException w:name="HTML Sample" w:semiHidden="1" w:unhideWhenUsed="1"/>
     <w:lsdException w:name="HTML Typewriter" w:semiHidden="1" w:unhideWhenUsed="1"/>
     <w:lsdException w:name="HTML Variable" w:semiHidden="1" w:unhideWhenUsed="1"/>
+    <w:lsdException w:name="Normal Table" w:semiHidden="1" w:unhideWhenUsed="1"/>
     <w:lsdException w:name="annotation subject" w:semiHidden="1" w:unhideWhenUsed="1"/>
     <w:lsdException w:name="No List" w:semiHidden="1" w:unhideWhenUsed="1"/>
     <w:lsdException w:name="Outline List 1" w:semiHidden="1" w:unhideWhenUsed="1"/>
@@ -4243,8 +4286,10 @@
     <w:lsdException w:name="Table Elegant" w:semiHidden="1" w:unhideWhenUsed="1"/>
     <w:lsdException w:name="Table Professional" w:semiHidden="1" w:unhideWhenUsed="1"/>
     <w:lsdException w:name="Table Subtle 1" w:semiHidden="1" w:unhideWhenUsed="1"/>
+    <w:lsdException w:name="Table Subtle 2" w:semiHidden="1" w:unhideWhenUsed="1"/>
     <w:lsdException w:name="Table Web 1" w:semiHidden="1" w:unhideWhenUsed="1"/>
     <w:lsdException w:name="Table Web 2" w:semiHidden="1" w:unhideWhenUsed="1"/>
+    <w:lsdException w:name="Table Web 3" w:semiHidden="1" w:unhideWhenUsed="1"/>
     <w:lsdException w:name="Balloon Text" w:semiHidden="1" w:unhideWhenUsed="1"/>
     <w:lsdException w:name="Table Grid" w:uiPriority="59"/>
     <w:lsdException w:name="Table Theme" w:semiHidden="1" w:unhideWhenUsed="1"/>
@@ -4867,7 +4912,7 @@
 </file>
 
 <file path=customXml/itemProps1.xml><?xml version="1.0" encoding="utf-8"?>
-<ds:datastoreItem xmlns:ds="http://schemas.openxmlformats.org/officeDocument/2006/customXml" ds:itemID="{0DC2C021-F5BA-4160-8EC7-20A15C5DFAD7}">
+<ds:datastoreItem xmlns:ds="http://schemas.openxmlformats.org/officeDocument/2006/customXml" ds:itemID="{5094993C-DCB9-4A02-B6C6-91FAB4F2C847}">
   <ds:schemaRefs>
     <ds:schemaRef ds:uri="http://schemas.openxmlformats.org/officeDocument/2006/bibliography"/>
   </ds:schemaRefs>

--- a/task2/Proposal.docx
+++ b/task2/Proposal.docx
@@ -97,7 +97,6 @@
           <w:u w:val="single"/>
         </w:rPr>
       </w:pPr>
-      <w:proofErr w:type="spellStart"/>
       <w:r>
         <w:rPr>
           <w:rFonts w:ascii="Palatino Linotype" w:hAnsi="Palatino Linotype"/>
@@ -107,7 +106,6 @@
         </w:rPr>
         <w:t>OrgaBet</w:t>
       </w:r>
-      <w:proofErr w:type="spellEnd"/>
     </w:p>
     <w:p>
       <w:pPr>
@@ -267,8 +265,10 @@
           <w:szCs w:val="20"/>
           <w:lang w:val="en-GB"/>
         </w:rPr>
-        <w:t>SILVIA NOIRJEAN</w:t>
-      </w:r>
+        <w:t>MARCO BONGIOVANNI</w:t>
+      </w:r>
+      <w:bookmarkStart w:id="0" w:name="_GoBack"/>
+      <w:bookmarkEnd w:id="0"/>
     </w:p>
     <w:p>
       <w:pPr>
@@ -330,7 +330,6 @@
           <w:lang w:val="en-GB"/>
         </w:rPr>
       </w:pPr>
-      <w:proofErr w:type="spellStart"/>
       <w:r>
         <w:rPr>
           <w:rFonts w:ascii="Palatino Linotype" w:hAnsi="Palatino Linotype"/>
@@ -339,7 +338,6 @@
         </w:rPr>
         <w:t>OrgaBet</w:t>
       </w:r>
-      <w:proofErr w:type="spellEnd"/>
       <w:r>
         <w:rPr>
           <w:rFonts w:ascii="Palatino Linotype" w:hAnsi="Palatino Linotype"/>
@@ -887,37 +885,14 @@
           <w:lang w:val="en-GB"/>
         </w:rPr>
       </w:pPr>
-      <w:bookmarkStart w:id="0" w:name="_GoBack"/>
-      <w:r>
-        <w:rPr>
-          <w:rFonts w:ascii="Palatino Linotype" w:hAnsi="Palatino Linotype"/>
-          <w:lang w:val="en-GB"/>
-        </w:rPr>
-        <w:t xml:space="preserve">A User </w:t>
-      </w:r>
-      <w:r>
-        <w:rPr>
-          <w:rFonts w:ascii="Palatino Linotype" w:hAnsi="Palatino Linotype"/>
-          <w:lang w:val="en-GB"/>
-        </w:rPr>
-        <w:t>can</w:t>
-      </w:r>
-      <w:r>
-        <w:rPr>
-          <w:rFonts w:ascii="Palatino Linotype" w:hAnsi="Palatino Linotype"/>
-          <w:lang w:val="en-GB"/>
-        </w:rPr>
-        <w:t xml:space="preserve"> </w:t>
-      </w:r>
-      <w:r>
-        <w:rPr>
-          <w:rFonts w:ascii="Palatino Linotype" w:hAnsi="Palatino Linotype"/>
-          <w:lang w:val="en-GB"/>
-        </w:rPr>
-        <w:t>browse the saved coupons in his profile</w:t>
-      </w:r>
-    </w:p>
-    <w:bookmarkEnd w:id="0"/>
+      <w:r>
+        <w:rPr>
+          <w:rFonts w:ascii="Palatino Linotype" w:hAnsi="Palatino Linotype"/>
+          <w:lang w:val="en-GB"/>
+        </w:rPr>
+        <w:t>A User can browse the saved coupons in his profile</w:t>
+      </w:r>
+    </w:p>
     <w:p>
       <w:pPr>
         <w:pStyle w:val="Paragrafoelenco"/>
@@ -1809,24 +1784,7 @@
                 <w:lang w:val="en-GB"/>
               </w:rPr>
               <w:tab/>
-            </w:r>
-            <w:proofErr w:type="spellStart"/>
-            <w:r>
-              <w:rPr>
-                <w:rFonts w:ascii="Consolas" w:hAnsi="Consolas"/>
-                <w:sz w:val="20"/>
-                <w:lang w:val="en-GB"/>
-              </w:rPr>
-              <w:t>bookmakerTot</w:t>
-            </w:r>
-            <w:proofErr w:type="spellEnd"/>
-            <w:r>
-              <w:rPr>
-                <w:rFonts w:ascii="Consolas" w:hAnsi="Consolas"/>
-                <w:sz w:val="20"/>
-                <w:lang w:val="en-GB"/>
-              </w:rPr>
-              <w:t>: [</w:t>
+              <w:t>bookmakerTot: [</w:t>
             </w:r>
           </w:p>
           <w:p>
@@ -1971,24 +1929,7 @@
                 <w:lang w:val="en-GB"/>
               </w:rPr>
               <w:tab/>
-            </w:r>
-            <w:proofErr w:type="spellStart"/>
-            <w:r>
-              <w:rPr>
-                <w:rFonts w:ascii="Consolas" w:hAnsi="Consolas"/>
-                <w:sz w:val="20"/>
-                <w:lang w:val="en-GB"/>
-              </w:rPr>
-              <w:t>quoteTot</w:t>
-            </w:r>
-            <w:proofErr w:type="spellEnd"/>
-            <w:r>
-              <w:rPr>
-                <w:rFonts w:ascii="Consolas" w:hAnsi="Consolas"/>
-                <w:sz w:val="20"/>
-                <w:lang w:val="en-GB"/>
-              </w:rPr>
-              <w:t>:</w:t>
+              <w:t>quoteTot:</w:t>
             </w:r>
           </w:p>
           <w:p>
@@ -2195,92 +2136,58 @@
                 <w:lang w:val="en-GB"/>
               </w:rPr>
               <w:tab/>
-            </w:r>
-            <w:proofErr w:type="spellStart"/>
-            <w:r>
-              <w:rPr>
-                <w:rFonts w:ascii="Consolas" w:hAnsi="Consolas"/>
-                <w:sz w:val="20"/>
-                <w:lang w:val="en-GB"/>
-              </w:rPr>
-              <w:t>homeTeam</w:t>
-            </w:r>
-            <w:proofErr w:type="spellEnd"/>
-            <w:r>
-              <w:rPr>
-                <w:rFonts w:ascii="Consolas" w:hAnsi="Consolas"/>
-                <w:sz w:val="20"/>
-                <w:lang w:val="en-GB"/>
-              </w:rPr>
-              <w:t>:</w:t>
-            </w:r>
-          </w:p>
-          <w:p>
-            <w:pPr>
-              <w:jc w:val="both"/>
-              <w:rPr>
-                <w:rFonts w:ascii="Consolas" w:hAnsi="Consolas"/>
-                <w:sz w:val="20"/>
-                <w:lang w:val="en-GB"/>
-              </w:rPr>
-            </w:pPr>
-            <w:r>
-              <w:rPr>
-                <w:rFonts w:ascii="Consolas" w:hAnsi="Consolas"/>
-                <w:sz w:val="20"/>
-                <w:lang w:val="en-GB"/>
-              </w:rPr>
-              <w:tab/>
-            </w:r>
-            <w:r>
-              <w:rPr>
-                <w:rFonts w:ascii="Consolas" w:hAnsi="Consolas"/>
-                <w:sz w:val="20"/>
-                <w:lang w:val="en-GB"/>
-              </w:rPr>
-              <w:tab/>
-            </w:r>
-            <w:r>
-              <w:rPr>
-                <w:rFonts w:ascii="Consolas" w:hAnsi="Consolas"/>
-                <w:sz w:val="20"/>
-                <w:lang w:val="en-GB"/>
-              </w:rPr>
-              <w:tab/>
-            </w:r>
-            <w:r>
-              <w:rPr>
-                <w:rFonts w:ascii="Consolas" w:hAnsi="Consolas"/>
-                <w:sz w:val="20"/>
-                <w:lang w:val="en-GB"/>
-              </w:rPr>
-              <w:tab/>
-            </w:r>
-            <w:r>
-              <w:rPr>
-                <w:rFonts w:ascii="Consolas" w:hAnsi="Consolas"/>
-                <w:sz w:val="20"/>
-                <w:lang w:val="en-GB"/>
-              </w:rPr>
-              <w:tab/>
-            </w:r>
-            <w:proofErr w:type="spellStart"/>
-            <w:r>
-              <w:rPr>
-                <w:rFonts w:ascii="Consolas" w:hAnsi="Consolas"/>
-                <w:sz w:val="20"/>
-                <w:lang w:val="en-GB"/>
-              </w:rPr>
-              <w:t>awayTeam</w:t>
-            </w:r>
-            <w:proofErr w:type="spellEnd"/>
-            <w:r>
-              <w:rPr>
-                <w:rFonts w:ascii="Consolas" w:hAnsi="Consolas"/>
-                <w:sz w:val="20"/>
-                <w:lang w:val="en-GB"/>
-              </w:rPr>
-              <w:t>:</w:t>
+              <w:t>homeTeam:</w:t>
+            </w:r>
+          </w:p>
+          <w:p>
+            <w:pPr>
+              <w:jc w:val="both"/>
+              <w:rPr>
+                <w:rFonts w:ascii="Consolas" w:hAnsi="Consolas"/>
+                <w:sz w:val="20"/>
+                <w:lang w:val="en-GB"/>
+              </w:rPr>
+            </w:pPr>
+            <w:r>
+              <w:rPr>
+                <w:rFonts w:ascii="Consolas" w:hAnsi="Consolas"/>
+                <w:sz w:val="20"/>
+                <w:lang w:val="en-GB"/>
+              </w:rPr>
+              <w:tab/>
+            </w:r>
+            <w:r>
+              <w:rPr>
+                <w:rFonts w:ascii="Consolas" w:hAnsi="Consolas"/>
+                <w:sz w:val="20"/>
+                <w:lang w:val="en-GB"/>
+              </w:rPr>
+              <w:tab/>
+            </w:r>
+            <w:r>
+              <w:rPr>
+                <w:rFonts w:ascii="Consolas" w:hAnsi="Consolas"/>
+                <w:sz w:val="20"/>
+                <w:lang w:val="en-GB"/>
+              </w:rPr>
+              <w:tab/>
+            </w:r>
+            <w:r>
+              <w:rPr>
+                <w:rFonts w:ascii="Consolas" w:hAnsi="Consolas"/>
+                <w:sz w:val="20"/>
+                <w:lang w:val="en-GB"/>
+              </w:rPr>
+              <w:tab/>
+            </w:r>
+            <w:r>
+              <w:rPr>
+                <w:rFonts w:ascii="Consolas" w:hAnsi="Consolas"/>
+                <w:sz w:val="20"/>
+                <w:lang w:val="en-GB"/>
+              </w:rPr>
+              <w:tab/>
+              <w:t>awayTeam:</w:t>
             </w:r>
           </w:p>
           <w:p>
@@ -2382,24 +2289,7 @@
                 <w:lang w:val="en-GB"/>
               </w:rPr>
               <w:tab/>
-            </w:r>
-            <w:proofErr w:type="spellStart"/>
-            <w:r>
-              <w:rPr>
-                <w:rFonts w:ascii="Consolas" w:hAnsi="Consolas"/>
-                <w:sz w:val="20"/>
-                <w:lang w:val="en-GB"/>
-              </w:rPr>
-              <w:t>avgOdds</w:t>
-            </w:r>
-            <w:proofErr w:type="spellEnd"/>
-            <w:r>
-              <w:rPr>
-                <w:rFonts w:ascii="Consolas" w:hAnsi="Consolas"/>
-                <w:sz w:val="20"/>
-                <w:lang w:val="en-GB"/>
-              </w:rPr>
-              <w:t>:</w:t>
+              <w:t>avgOdds:</w:t>
             </w:r>
           </w:p>
           <w:p>
@@ -3070,168 +2960,83 @@
                 <w:lang w:val="en-GB"/>
               </w:rPr>
               <w:tab/>
-            </w:r>
-            <w:proofErr w:type="spellStart"/>
-            <w:r>
-              <w:rPr>
-                <w:rFonts w:ascii="Consolas" w:hAnsi="Consolas"/>
-                <w:sz w:val="20"/>
-                <w:lang w:val="en-GB"/>
-              </w:rPr>
-              <w:t>homeTeam</w:t>
-            </w:r>
-            <w:proofErr w:type="spellEnd"/>
-            <w:r>
-              <w:rPr>
-                <w:rFonts w:ascii="Consolas" w:hAnsi="Consolas"/>
-                <w:sz w:val="20"/>
-                <w:lang w:val="en-GB"/>
-              </w:rPr>
-              <w:t>:</w:t>
-            </w:r>
-          </w:p>
-          <w:p>
-            <w:pPr>
-              <w:jc w:val="both"/>
-              <w:rPr>
-                <w:rFonts w:ascii="Consolas" w:hAnsi="Consolas"/>
-                <w:sz w:val="20"/>
-                <w:lang w:val="en-GB"/>
-              </w:rPr>
-            </w:pPr>
-            <w:r>
-              <w:rPr>
-                <w:rFonts w:ascii="Consolas" w:hAnsi="Consolas"/>
-                <w:sz w:val="20"/>
-                <w:lang w:val="en-GB"/>
-              </w:rPr>
-              <w:tab/>
-            </w:r>
-            <w:proofErr w:type="spellStart"/>
-            <w:r>
-              <w:rPr>
-                <w:rFonts w:ascii="Consolas" w:hAnsi="Consolas"/>
-                <w:sz w:val="20"/>
-                <w:lang w:val="en-GB"/>
-              </w:rPr>
-              <w:t>awayTeam</w:t>
-            </w:r>
-            <w:proofErr w:type="spellEnd"/>
-            <w:r>
-              <w:rPr>
-                <w:rFonts w:ascii="Consolas" w:hAnsi="Consolas"/>
-                <w:sz w:val="20"/>
-                <w:lang w:val="en-GB"/>
-              </w:rPr>
-              <w:t>:</w:t>
-            </w:r>
-          </w:p>
-          <w:p>
-            <w:pPr>
-              <w:jc w:val="both"/>
-              <w:rPr>
-                <w:rFonts w:ascii="Consolas" w:hAnsi="Consolas"/>
-                <w:sz w:val="20"/>
-                <w:lang w:val="en-GB"/>
-              </w:rPr>
-            </w:pPr>
-            <w:r>
-              <w:rPr>
-                <w:rFonts w:ascii="Consolas" w:hAnsi="Consolas"/>
-                <w:sz w:val="20"/>
-                <w:lang w:val="en-GB"/>
-              </w:rPr>
-              <w:tab/>
-            </w:r>
-            <w:proofErr w:type="spellStart"/>
-            <w:r>
-              <w:rPr>
-                <w:rFonts w:ascii="Consolas" w:hAnsi="Consolas"/>
-                <w:sz w:val="20"/>
-                <w:lang w:val="en-GB"/>
-              </w:rPr>
-              <w:t>fullTimeHomeG</w:t>
-            </w:r>
-            <w:proofErr w:type="spellEnd"/>
-            <w:r>
-              <w:rPr>
-                <w:rFonts w:ascii="Consolas" w:hAnsi="Consolas"/>
-                <w:sz w:val="20"/>
-                <w:lang w:val="en-GB"/>
-              </w:rPr>
-              <w:t>:</w:t>
-            </w:r>
-          </w:p>
-          <w:p>
-            <w:pPr>
-              <w:jc w:val="both"/>
-              <w:rPr>
-                <w:rFonts w:ascii="Consolas" w:hAnsi="Consolas"/>
-                <w:sz w:val="20"/>
-                <w:lang w:val="en-GB"/>
-              </w:rPr>
-            </w:pPr>
-            <w:r>
-              <w:rPr>
-                <w:rFonts w:ascii="Consolas" w:hAnsi="Consolas"/>
-                <w:sz w:val="20"/>
-                <w:lang w:val="en-GB"/>
-              </w:rPr>
-              <w:tab/>
-            </w:r>
-            <w:proofErr w:type="spellStart"/>
-            <w:r>
-              <w:rPr>
-                <w:rFonts w:ascii="Consolas" w:hAnsi="Consolas"/>
-                <w:sz w:val="20"/>
-                <w:lang w:val="en-GB"/>
-              </w:rPr>
-              <w:t>fullTimeAwayG</w:t>
-            </w:r>
-            <w:proofErr w:type="spellEnd"/>
-            <w:r>
-              <w:rPr>
-                <w:rFonts w:ascii="Consolas" w:hAnsi="Consolas"/>
-                <w:sz w:val="20"/>
-                <w:lang w:val="en-GB"/>
-              </w:rPr>
-              <w:t>:</w:t>
-            </w:r>
-          </w:p>
-          <w:p>
-            <w:pPr>
-              <w:jc w:val="both"/>
-              <w:rPr>
-                <w:rFonts w:ascii="Consolas" w:hAnsi="Consolas"/>
-                <w:sz w:val="20"/>
-                <w:lang w:val="en-GB"/>
-              </w:rPr>
-            </w:pPr>
-            <w:r>
-              <w:rPr>
-                <w:rFonts w:ascii="Consolas" w:hAnsi="Consolas"/>
-                <w:sz w:val="20"/>
-                <w:lang w:val="en-GB"/>
-              </w:rPr>
-              <w:tab/>
-            </w:r>
-            <w:proofErr w:type="spellStart"/>
-            <w:r>
-              <w:rPr>
-                <w:rFonts w:ascii="Consolas" w:hAnsi="Consolas"/>
-                <w:sz w:val="20"/>
-                <w:lang w:val="en-GB"/>
-              </w:rPr>
-              <w:t>fullTimeResult</w:t>
-            </w:r>
-            <w:proofErr w:type="spellEnd"/>
-            <w:r>
-              <w:rPr>
-                <w:rFonts w:ascii="Consolas" w:hAnsi="Consolas"/>
-                <w:sz w:val="20"/>
-                <w:lang w:val="en-GB"/>
-              </w:rPr>
-              <w:t>:</w:t>
+              <w:t>homeTeam:</w:t>
+            </w:r>
+          </w:p>
+          <w:p>
+            <w:pPr>
+              <w:jc w:val="both"/>
+              <w:rPr>
+                <w:rFonts w:ascii="Consolas" w:hAnsi="Consolas"/>
+                <w:sz w:val="20"/>
+                <w:lang w:val="en-GB"/>
+              </w:rPr>
+            </w:pPr>
+            <w:r>
+              <w:rPr>
+                <w:rFonts w:ascii="Consolas" w:hAnsi="Consolas"/>
+                <w:sz w:val="20"/>
+                <w:lang w:val="en-GB"/>
+              </w:rPr>
+              <w:tab/>
+              <w:t>awayTeam:</w:t>
+            </w:r>
+          </w:p>
+          <w:p>
+            <w:pPr>
+              <w:jc w:val="both"/>
+              <w:rPr>
+                <w:rFonts w:ascii="Consolas" w:hAnsi="Consolas"/>
+                <w:sz w:val="20"/>
+                <w:lang w:val="en-GB"/>
+              </w:rPr>
+            </w:pPr>
+            <w:r>
+              <w:rPr>
+                <w:rFonts w:ascii="Consolas" w:hAnsi="Consolas"/>
+                <w:sz w:val="20"/>
+                <w:lang w:val="en-GB"/>
+              </w:rPr>
+              <w:tab/>
+              <w:t>fullTimeHomeG:</w:t>
+            </w:r>
+          </w:p>
+          <w:p>
+            <w:pPr>
+              <w:jc w:val="both"/>
+              <w:rPr>
+                <w:rFonts w:ascii="Consolas" w:hAnsi="Consolas"/>
+                <w:sz w:val="20"/>
+                <w:lang w:val="en-GB"/>
+              </w:rPr>
+            </w:pPr>
+            <w:r>
+              <w:rPr>
+                <w:rFonts w:ascii="Consolas" w:hAnsi="Consolas"/>
+                <w:sz w:val="20"/>
+                <w:lang w:val="en-GB"/>
+              </w:rPr>
+              <w:tab/>
+              <w:t>fullTimeAwayG:</w:t>
+            </w:r>
+          </w:p>
+          <w:p>
+            <w:pPr>
+              <w:jc w:val="both"/>
+              <w:rPr>
+                <w:rFonts w:ascii="Consolas" w:hAnsi="Consolas"/>
+                <w:sz w:val="20"/>
+                <w:lang w:val="en-GB"/>
+              </w:rPr>
+            </w:pPr>
+            <w:r>
+              <w:rPr>
+                <w:rFonts w:ascii="Consolas" w:hAnsi="Consolas"/>
+                <w:sz w:val="20"/>
+                <w:lang w:val="en-GB"/>
+              </w:rPr>
+              <w:tab/>
+              <w:t>fullTimeResult:</w:t>
             </w:r>
           </w:p>
           <w:p>
@@ -4912,7 +4717,7 @@
 </file>
 
 <file path=customXml/itemProps1.xml><?xml version="1.0" encoding="utf-8"?>
-<ds:datastoreItem xmlns:ds="http://schemas.openxmlformats.org/officeDocument/2006/customXml" ds:itemID="{5094993C-DCB9-4A02-B6C6-91FAB4F2C847}">
+<ds:datastoreItem xmlns:ds="http://schemas.openxmlformats.org/officeDocument/2006/customXml" ds:itemID="{6025BC33-A7EF-4575-B6F0-650ACB71EF8D}">
   <ds:schemaRefs>
     <ds:schemaRef ds:uri="http://schemas.openxmlformats.org/officeDocument/2006/bibliography"/>
   </ds:schemaRefs>
